--- a/Requirements_v2.docx
+++ b/Requirements_v2.docx
@@ -14,21 +14,7 @@
         <w:rPr>
           <w:lang w:val="ru-RU"/>
         </w:rPr>
-        <w:t xml:space="preserve">Техническое задание на разработку сайта для предварительного отображения данных, получаемых с УФ-телескопа совместного проекта НИИ ядерной физики МГУ и Полярного геофизического института </w:t>
-      </w:r>
-      <w:proofErr w:type="spellStart"/>
-      <w:r>
-        <w:rPr>
-          <w:lang w:val="ru-RU"/>
-        </w:rPr>
-        <w:t>г.Апатиты</w:t>
-      </w:r>
-      <w:proofErr w:type="spellEnd"/>
-      <w:r>
-        <w:rPr>
-          <w:lang w:val="ru-RU"/>
-        </w:rPr>
-        <w:t>.</w:t>
+        <w:t>Техническое задание на разработку сайта для предварительного отображения данных, получаемых с УФ-телескопа совместного проекта НИИ ядерной физики МГУ и Полярного геофизического института г.Апатиты.</w:t>
       </w:r>
     </w:p>
     <w:p>
@@ -151,11 +137,9 @@
         </w:rPr>
         <w:t xml:space="preserve">Запись данных с телескопа ведется в автоматическом режиме на компьютер. Данные пропускаются через обработку в </w:t>
       </w:r>
-      <w:proofErr w:type="spellStart"/>
       <w:r>
         <w:t>Matlab</w:t>
       </w:r>
-      <w:proofErr w:type="spellEnd"/>
       <w:r>
         <w:rPr>
           <w:lang w:val="ru-RU"/>
@@ -299,11 +283,9 @@
         </w:rPr>
         <w:t xml:space="preserve">1. </w:t>
       </w:r>
-      <w:proofErr w:type="spellStart"/>
       <w:r>
         <w:t>pdm</w:t>
       </w:r>
-      <w:proofErr w:type="spellEnd"/>
       <w:r>
         <w:rPr>
           <w:lang w:val="ru-RU"/>
@@ -475,16 +457,174 @@
         <w:rPr>
           <w:lang w:val="ru-RU"/>
         </w:rPr>
-        <w:t xml:space="preserve">=40960 </w:t>
-      </w:r>
-      <w:proofErr w:type="spellStart"/>
-      <w:r>
-        <w:rPr>
-          <w:lang w:val="ru-RU"/>
-        </w:rPr>
-        <w:t>мкс</w:t>
-      </w:r>
-      <w:proofErr w:type="spellEnd"/>
+        <w:t>=40960 мкс.</w:t>
+      </w:r>
+    </w:p>
+    <w:p>
+      <w:pPr>
+        <w:pStyle w:val="Standard"/>
+        <w:rPr>
+          <w:lang w:val="ru-RU"/>
+        </w:rPr>
+      </w:pPr>
+      <w:r>
+        <w:rPr>
+          <w:lang w:val="ru-RU"/>
+        </w:rPr>
+        <w:t xml:space="preserve">3. </w:t>
+      </w:r>
+      <w:r>
+        <w:t>unixtime</w:t>
+      </w:r>
+      <w:r>
+        <w:rPr>
+          <w:lang w:val="ru-RU"/>
+        </w:rPr>
+        <w:t>_</w:t>
+      </w:r>
+      <w:r>
+        <w:t>global</w:t>
+      </w:r>
+      <w:r>
+        <w:rPr>
+          <w:lang w:val="ru-RU"/>
+        </w:rPr>
+        <w:t>(</w:t>
+      </w:r>
+      <w:r>
+        <w:t>t</w:t>
+      </w:r>
+      <w:r>
+        <w:rPr>
+          <w:lang w:val="ru-RU"/>
+        </w:rPr>
+        <w:t xml:space="preserve">) - массив временных меток для каждого 128-кадра матрицы </w:t>
+      </w:r>
+      <w:r>
+        <w:t>pdm</w:t>
+      </w:r>
+      <w:r>
+        <w:rPr>
+          <w:lang w:val="ru-RU"/>
+        </w:rPr>
+        <w:t>_2</w:t>
+      </w:r>
+      <w:r>
+        <w:t>d</w:t>
+      </w:r>
+      <w:r>
+        <w:rPr>
+          <w:lang w:val="ru-RU"/>
+        </w:rPr>
+        <w:t>_</w:t>
+      </w:r>
+      <w:r>
+        <w:t>rot</w:t>
+      </w:r>
+      <w:r>
+        <w:rPr>
+          <w:lang w:val="ru-RU"/>
+        </w:rPr>
+        <w:t>_</w:t>
+      </w:r>
+      <w:r>
+        <w:t>global</w:t>
+      </w:r>
+      <w:r>
+        <w:rPr>
+          <w:lang w:val="ru-RU"/>
+        </w:rPr>
+        <w:t xml:space="preserve">. Например, </w:t>
+      </w:r>
+      <w:r>
+        <w:t>unixtime</w:t>
+      </w:r>
+      <w:r>
+        <w:rPr>
+          <w:lang w:val="ru-RU"/>
+        </w:rPr>
+        <w:t>_</w:t>
+      </w:r>
+      <w:r>
+        <w:t>global</w:t>
+      </w:r>
+      <w:r>
+        <w:rPr>
+          <w:lang w:val="ru-RU"/>
+        </w:rPr>
+        <w:t xml:space="preserve"> = {1633968607, 1633968612, 1633968618, …}. Это означает, что временная метка для 1-го кадра = 1633968607, для 129-го кадра =  1633968612, для 257-го кадра  = 1633968618, и т.д.</w:t>
+      </w:r>
+    </w:p>
+    <w:p>
+      <w:pPr>
+        <w:pStyle w:val="Standard"/>
+        <w:rPr>
+          <w:lang w:val="ru-RU"/>
+        </w:rPr>
+      </w:pPr>
+      <w:r>
+        <w:rPr>
+          <w:lang w:val="ru-RU"/>
+        </w:rPr>
+        <w:t xml:space="preserve">4. </w:t>
+      </w:r>
+      <w:r>
+        <w:t>lightcurvesum</w:t>
+      </w:r>
+      <w:r>
+        <w:rPr>
+          <w:lang w:val="ru-RU"/>
+        </w:rPr>
+        <w:t>_</w:t>
+      </w:r>
+      <w:r>
+        <w:t>global</w:t>
+      </w:r>
+      <w:r>
+        <w:rPr>
+          <w:lang w:val="ru-RU"/>
+        </w:rPr>
+        <w:t>(</w:t>
+      </w:r>
+      <w:r>
+        <w:t>t</w:t>
+      </w:r>
+      <w:r>
+        <w:rPr>
+          <w:lang w:val="ru-RU"/>
+        </w:rPr>
+        <w:t xml:space="preserve">) - график интегральной интенсивности от времени. Временные координаты те же, что и для  </w:t>
+      </w:r>
+      <w:r>
+        <w:t>pdm</w:t>
+      </w:r>
+      <w:r>
+        <w:rPr>
+          <w:lang w:val="ru-RU"/>
+        </w:rPr>
+        <w:t>_2</w:t>
+      </w:r>
+      <w:r>
+        <w:t>d</w:t>
+      </w:r>
+      <w:r>
+        <w:rPr>
+          <w:lang w:val="ru-RU"/>
+        </w:rPr>
+        <w:t>_</w:t>
+      </w:r>
+      <w:r>
+        <w:t>rot</w:t>
+      </w:r>
+      <w:r>
+        <w:rPr>
+          <w:lang w:val="ru-RU"/>
+        </w:rPr>
+        <w:t>_</w:t>
+      </w:r>
+      <w:r>
+        <w:t>global</w:t>
+      </w:r>
       <w:r>
         <w:rPr>
           <w:lang w:val="ru-RU"/>
@@ -500,16 +640,26 @@
         </w:rPr>
       </w:pPr>
       <w:r>
-        <w:rPr>
-          <w:lang w:val="ru-RU"/>
-        </w:rPr>
-        <w:t xml:space="preserve">3. </w:t>
-      </w:r>
-      <w:proofErr w:type="spellStart"/>
-      <w:r>
-        <w:t>unixtime</w:t>
-      </w:r>
-      <w:proofErr w:type="spellEnd"/>
+        <w:t xml:space="preserve">5. diag_global(d, t) - диагонали кадров  pdm_2d_rot_global(x, y, t). </w:t>
+      </w:r>
+      <w:r>
+        <w:rPr>
+          <w:lang w:val="ru-RU"/>
+        </w:rPr>
+        <w:t xml:space="preserve">Временные координаты те же, что и для  </w:t>
+      </w:r>
+      <w:r>
+        <w:t>pdm</w:t>
+      </w:r>
+      <w:r>
+        <w:rPr>
+          <w:lang w:val="ru-RU"/>
+        </w:rPr>
+        <w:t>_2</w:t>
+      </w:r>
+      <w:r>
+        <w:t>d</w:t>
+      </w:r>
       <w:r>
         <w:rPr>
           <w:lang w:val="ru-RU"/>
@@ -517,372 +667,76 @@
         <w:t>_</w:t>
       </w:r>
       <w:r>
+        <w:t>rot</w:t>
+      </w:r>
+      <w:r>
+        <w:rPr>
+          <w:lang w:val="ru-RU"/>
+        </w:rPr>
+        <w:t>_</w:t>
+      </w:r>
+      <w:r>
         <w:t>global</w:t>
       </w:r>
       <w:r>
         <w:rPr>
           <w:lang w:val="ru-RU"/>
         </w:rPr>
+        <w:t>.</w:t>
+      </w:r>
+    </w:p>
+    <w:p>
+      <w:pPr>
+        <w:pStyle w:val="Standard"/>
+        <w:rPr>
+          <w:lang w:val="ru-RU"/>
+        </w:rPr>
+      </w:pPr>
+      <w:r>
+        <w:rPr>
+          <w:lang w:val="ru-RU"/>
+        </w:rPr>
+        <w:t xml:space="preserve">6. </w:t>
+      </w:r>
+      <w:r>
+        <w:t>cwt</w:t>
+      </w:r>
+      <w:r>
+        <w:rPr>
+          <w:lang w:val="ru-RU"/>
+        </w:rPr>
+        <w:t>_</w:t>
+      </w:r>
+      <w:r>
+        <w:t>global</w:t>
+      </w:r>
+      <w:r>
+        <w:rPr>
+          <w:lang w:val="ru-RU"/>
+        </w:rPr>
         <w:t>(</w:t>
       </w:r>
       <w:r>
+        <w:t>c</w:t>
+      </w:r>
+      <w:r>
+        <w:rPr>
+          <w:lang w:val="ru-RU"/>
+        </w:rPr>
+        <w:t xml:space="preserve">, </w:t>
+      </w:r>
+      <w:r>
         <w:t>t</w:t>
       </w:r>
       <w:r>
         <w:rPr>
           <w:lang w:val="ru-RU"/>
         </w:rPr>
-        <w:t xml:space="preserve">) </w:t>
-      </w:r>
-      <w:proofErr w:type="gramStart"/>
-      <w:r>
-        <w:rPr>
-          <w:lang w:val="ru-RU"/>
-        </w:rPr>
-        <w:t>-  массив</w:t>
-      </w:r>
-      <w:proofErr w:type="gramEnd"/>
-      <w:r>
-        <w:rPr>
-          <w:lang w:val="ru-RU"/>
-        </w:rPr>
-        <w:t xml:space="preserve"> временных меток для каждого 128-кадра матрицы </w:t>
-      </w:r>
-      <w:proofErr w:type="spellStart"/>
+        <w:t xml:space="preserve">) - Вейвлетная спектрограмма. Временные координаты те же, что и для </w:t>
+      </w:r>
       <w:r>
         <w:t>pdm</w:t>
       </w:r>
-      <w:proofErr w:type="spellEnd"/>
-      <w:r>
-        <w:rPr>
-          <w:lang w:val="ru-RU"/>
-        </w:rPr>
-        <w:t>_2</w:t>
-      </w:r>
-      <w:r>
-        <w:t>d</w:t>
-      </w:r>
-      <w:r>
-        <w:rPr>
-          <w:lang w:val="ru-RU"/>
-        </w:rPr>
-        <w:t>_</w:t>
-      </w:r>
-      <w:r>
-        <w:t>rot</w:t>
-      </w:r>
-      <w:r>
-        <w:rPr>
-          <w:lang w:val="ru-RU"/>
-        </w:rPr>
-        <w:t>_</w:t>
-      </w:r>
-      <w:r>
-        <w:t>global</w:t>
-      </w:r>
-      <w:r>
-        <w:rPr>
-          <w:lang w:val="ru-RU"/>
-        </w:rPr>
-        <w:t xml:space="preserve">. Например, </w:t>
-      </w:r>
-      <w:proofErr w:type="spellStart"/>
-      <w:r>
-        <w:t>unixtime</w:t>
-      </w:r>
-      <w:proofErr w:type="spellEnd"/>
-      <w:r>
-        <w:rPr>
-          <w:lang w:val="ru-RU"/>
-        </w:rPr>
-        <w:t>_</w:t>
-      </w:r>
-      <w:r>
-        <w:t>global</w:t>
-      </w:r>
-      <w:r>
-        <w:rPr>
-          <w:lang w:val="ru-RU"/>
-        </w:rPr>
-        <w:t xml:space="preserve"> = {1633968607, 1633968612, 1633968618, …}. Это означает, что временная метка для 1-го кадра </w:t>
-      </w:r>
-      <w:proofErr w:type="gramStart"/>
-      <w:r>
-        <w:rPr>
-          <w:lang w:val="ru-RU"/>
-        </w:rPr>
-        <w:t>=  1633968607</w:t>
-      </w:r>
-      <w:proofErr w:type="gramEnd"/>
-      <w:r>
-        <w:rPr>
-          <w:lang w:val="ru-RU"/>
-        </w:rPr>
-        <w:t>, для 129-го кадра =  1633968612, для 257-го кадра  = 1633968618, и т.д.</w:t>
-      </w:r>
-    </w:p>
-    <w:p>
-      <w:pPr>
-        <w:pStyle w:val="Standard"/>
-        <w:rPr>
-          <w:lang w:val="ru-RU"/>
-        </w:rPr>
-      </w:pPr>
-      <w:r>
-        <w:rPr>
-          <w:lang w:val="ru-RU"/>
-        </w:rPr>
-        <w:t xml:space="preserve">4. </w:t>
-      </w:r>
-      <w:proofErr w:type="spellStart"/>
-      <w:r>
-        <w:t>lightcurvesum</w:t>
-      </w:r>
-      <w:proofErr w:type="spellEnd"/>
-      <w:r>
-        <w:rPr>
-          <w:lang w:val="ru-RU"/>
-        </w:rPr>
-        <w:t>_</w:t>
-      </w:r>
-      <w:r>
-        <w:t>global</w:t>
-      </w:r>
-      <w:r>
-        <w:rPr>
-          <w:lang w:val="ru-RU"/>
-        </w:rPr>
-        <w:t>(</w:t>
-      </w:r>
-      <w:r>
-        <w:t>t</w:t>
-      </w:r>
-      <w:r>
-        <w:rPr>
-          <w:lang w:val="ru-RU"/>
-        </w:rPr>
-        <w:t xml:space="preserve">) - график интегральной интенсивности от времени. Временные координаты те же, что и </w:t>
-      </w:r>
-      <w:proofErr w:type="gramStart"/>
-      <w:r>
-        <w:rPr>
-          <w:lang w:val="ru-RU"/>
-        </w:rPr>
-        <w:t xml:space="preserve">для  </w:t>
-      </w:r>
-      <w:proofErr w:type="spellStart"/>
-      <w:r>
-        <w:t>pdm</w:t>
-      </w:r>
-      <w:proofErr w:type="spellEnd"/>
-      <w:proofErr w:type="gramEnd"/>
-      <w:r>
-        <w:rPr>
-          <w:lang w:val="ru-RU"/>
-        </w:rPr>
-        <w:t>_2</w:t>
-      </w:r>
-      <w:r>
-        <w:t>d</w:t>
-      </w:r>
-      <w:r>
-        <w:rPr>
-          <w:lang w:val="ru-RU"/>
-        </w:rPr>
-        <w:t>_</w:t>
-      </w:r>
-      <w:r>
-        <w:t>rot</w:t>
-      </w:r>
-      <w:r>
-        <w:rPr>
-          <w:lang w:val="ru-RU"/>
-        </w:rPr>
-        <w:t>_</w:t>
-      </w:r>
-      <w:r>
-        <w:t>global</w:t>
-      </w:r>
-      <w:r>
-        <w:rPr>
-          <w:lang w:val="ru-RU"/>
-        </w:rPr>
-        <w:t>.</w:t>
-      </w:r>
-    </w:p>
-    <w:p>
-      <w:pPr>
-        <w:pStyle w:val="Standard"/>
-        <w:rPr>
-          <w:lang w:val="ru-RU"/>
-        </w:rPr>
-      </w:pPr>
-      <w:r>
-        <w:t xml:space="preserve">5. </w:t>
-      </w:r>
-      <w:proofErr w:type="spellStart"/>
-      <w:r>
-        <w:t>diag_</w:t>
-      </w:r>
-      <w:proofErr w:type="gramStart"/>
-      <w:r>
-        <w:t>global</w:t>
-      </w:r>
-      <w:proofErr w:type="spellEnd"/>
-      <w:r>
-        <w:t>(</w:t>
-      </w:r>
-      <w:proofErr w:type="gramEnd"/>
-      <w:r>
-        <w:t xml:space="preserve">d, t) - </w:t>
-      </w:r>
-      <w:proofErr w:type="spellStart"/>
-      <w:r>
-        <w:t>диагонали</w:t>
-      </w:r>
-      <w:proofErr w:type="spellEnd"/>
-      <w:r>
-        <w:t xml:space="preserve"> </w:t>
-      </w:r>
-      <w:proofErr w:type="spellStart"/>
-      <w:r>
-        <w:t>кадров</w:t>
-      </w:r>
-      <w:proofErr w:type="spellEnd"/>
-      <w:r>
-        <w:t xml:space="preserve">  pdm_2d_rot_global(x, y, t). </w:t>
-      </w:r>
-      <w:r>
-        <w:rPr>
-          <w:lang w:val="ru-RU"/>
-        </w:rPr>
-        <w:t xml:space="preserve">Временные координаты те же, что и </w:t>
-      </w:r>
-      <w:proofErr w:type="gramStart"/>
-      <w:r>
-        <w:rPr>
-          <w:lang w:val="ru-RU"/>
-        </w:rPr>
-        <w:t xml:space="preserve">для  </w:t>
-      </w:r>
-      <w:proofErr w:type="spellStart"/>
-      <w:r>
-        <w:t>pdm</w:t>
-      </w:r>
-      <w:proofErr w:type="spellEnd"/>
-      <w:proofErr w:type="gramEnd"/>
-      <w:r>
-        <w:rPr>
-          <w:lang w:val="ru-RU"/>
-        </w:rPr>
-        <w:t>_2</w:t>
-      </w:r>
-      <w:r>
-        <w:t>d</w:t>
-      </w:r>
-      <w:r>
-        <w:rPr>
-          <w:lang w:val="ru-RU"/>
-        </w:rPr>
-        <w:t>_</w:t>
-      </w:r>
-      <w:r>
-        <w:t>rot</w:t>
-      </w:r>
-      <w:r>
-        <w:rPr>
-          <w:lang w:val="ru-RU"/>
-        </w:rPr>
-        <w:t>_</w:t>
-      </w:r>
-      <w:r>
-        <w:t>global</w:t>
-      </w:r>
-      <w:r>
-        <w:rPr>
-          <w:lang w:val="ru-RU"/>
-        </w:rPr>
-        <w:t>.</w:t>
-      </w:r>
-    </w:p>
-    <w:p>
-      <w:pPr>
-        <w:pStyle w:val="Standard"/>
-        <w:rPr>
-          <w:lang w:val="ru-RU"/>
-        </w:rPr>
-      </w:pPr>
-      <w:r>
-        <w:rPr>
-          <w:lang w:val="ru-RU"/>
-        </w:rPr>
-        <w:t xml:space="preserve">6. </w:t>
-      </w:r>
-      <w:r>
-        <w:t>cwt</w:t>
-      </w:r>
-      <w:r>
-        <w:rPr>
-          <w:lang w:val="ru-RU"/>
-        </w:rPr>
-        <w:t>_</w:t>
-      </w:r>
-      <w:proofErr w:type="gramStart"/>
-      <w:r>
-        <w:t>global</w:t>
-      </w:r>
-      <w:r>
-        <w:rPr>
-          <w:lang w:val="ru-RU"/>
-        </w:rPr>
-        <w:t>(</w:t>
-      </w:r>
-      <w:proofErr w:type="gramEnd"/>
-      <w:r>
-        <w:t>c</w:t>
-      </w:r>
-      <w:r>
-        <w:rPr>
-          <w:lang w:val="ru-RU"/>
-        </w:rPr>
-        <w:t xml:space="preserve">, </w:t>
-      </w:r>
-      <w:r>
-        <w:t>t</w:t>
-      </w:r>
-      <w:r>
-        <w:rPr>
-          <w:lang w:val="ru-RU"/>
-        </w:rPr>
-        <w:t xml:space="preserve">) - </w:t>
-      </w:r>
-      <w:proofErr w:type="spellStart"/>
-      <w:r>
-        <w:rPr>
-          <w:lang w:val="ru-RU"/>
-        </w:rPr>
-        <w:t>Вейвлетная</w:t>
-      </w:r>
-      <w:proofErr w:type="spellEnd"/>
-      <w:r>
-        <w:rPr>
-          <w:lang w:val="ru-RU"/>
-        </w:rPr>
-        <w:t xml:space="preserve"> спектрограмма. Временные координаты те же, что и </w:t>
-      </w:r>
-      <w:proofErr w:type="gramStart"/>
-      <w:r>
-        <w:rPr>
-          <w:lang w:val="ru-RU"/>
-        </w:rPr>
-        <w:t xml:space="preserve">для  </w:t>
-      </w:r>
-      <w:proofErr w:type="spellStart"/>
-      <w:r>
-        <w:t>pdm</w:t>
-      </w:r>
-      <w:proofErr w:type="spellEnd"/>
-      <w:proofErr w:type="gramEnd"/>
       <w:r>
         <w:rPr>
           <w:lang w:val="ru-RU"/>
@@ -1047,6 +901,7 @@
       <w:pPr>
         <w:pStyle w:val="Standard"/>
         <w:rPr>
+          <w:vertAlign w:val="superscript"/>
           <w:lang w:val="ru-RU"/>
         </w:rPr>
       </w:pPr>
@@ -1104,11 +959,9 @@
         </w:rPr>
         <w:t xml:space="preserve"> интенсивности от времени (</w:t>
       </w:r>
-      <w:proofErr w:type="spellStart"/>
       <w:r>
         <w:t>lightcurvesum</w:t>
       </w:r>
-      <w:proofErr w:type="spellEnd"/>
       <w:r>
         <w:rPr>
           <w:lang w:val="ru-RU"/>
@@ -1124,11 +977,9 @@
         </w:rPr>
         <w:t xml:space="preserve">). По горизонтальной оси должны быть проставлены временные отметки, вычисленные с использованием массива </w:t>
       </w:r>
-      <w:proofErr w:type="spellStart"/>
       <w:r>
         <w:t>unixtime</w:t>
       </w:r>
-      <w:proofErr w:type="spellEnd"/>
       <w:r>
         <w:rPr>
           <w:lang w:val="ru-RU"/>
@@ -1152,6 +1003,25 @@
           <w:lang w:val="ru-RU"/>
         </w:rPr>
         <w:t>).</w:t>
+      </w:r>
+      <w:r>
+        <w:rPr>
+          <w:lang w:val="ru-RU"/>
+        </w:rPr>
+        <w:t xml:space="preserve"> </w:t>
+      </w:r>
+      <w:r>
+        <w:rPr>
+          <w:lang w:val="ru-RU"/>
+        </w:rPr>
+        <w:t>10</w:t>
+      </w:r>
+      <w:r>
+        <w:rPr>
+          <w:vertAlign w:val="superscript"/>
+          <w:lang w:val="ru-RU"/>
+        </w:rPr>
+        <w:t>5</w:t>
       </w:r>
     </w:p>
     <w:p>
@@ -1198,7 +1068,6 @@
         </w:rPr>
         <w:t xml:space="preserve">. В области </w:t>
       </w:r>
-      <w:proofErr w:type="spellStart"/>
       <w:r>
         <w:rPr>
           <w:b/>
@@ -1206,25 +1075,21 @@
         </w:rPr>
         <w:t>Keogramm</w:t>
       </w:r>
-      <w:proofErr w:type="spellEnd"/>
       <w:r>
         <w:rPr>
           <w:lang w:val="ru-RU"/>
         </w:rPr>
         <w:t xml:space="preserve"> отображается </w:t>
       </w:r>
-      <w:proofErr w:type="spellStart"/>
       <w:r>
         <w:t>diag</w:t>
       </w:r>
-      <w:proofErr w:type="spellEnd"/>
       <w:r>
         <w:rPr>
           <w:lang w:val="ru-RU"/>
         </w:rPr>
         <w:t>_</w:t>
       </w:r>
-      <w:proofErr w:type="gramStart"/>
       <w:r>
         <w:t>global</w:t>
       </w:r>
@@ -1234,7 +1099,6 @@
         </w:rPr>
         <w:t>(</w:t>
       </w:r>
-      <w:proofErr w:type="gramEnd"/>
       <w:r>
         <w:t>d</w:t>
       </w:r>
@@ -1253,11 +1117,9 @@
         </w:rPr>
         <w:t xml:space="preserve">). По горизонтальной оси должны быть проставлены временные отметки, вычисленные с использованием массива </w:t>
       </w:r>
-      <w:proofErr w:type="spellStart"/>
       <w:r>
         <w:t>unixtime</w:t>
       </w:r>
-      <w:proofErr w:type="spellEnd"/>
       <w:r>
         <w:rPr>
           <w:lang w:val="ru-RU"/>
@@ -1382,11 +1244,9 @@
         </w:rPr>
         <w:t xml:space="preserve"> отображается отдельный кадр из массива   </w:t>
       </w:r>
-      <w:proofErr w:type="spellStart"/>
       <w:r>
         <w:t>pdm</w:t>
       </w:r>
-      <w:proofErr w:type="spellEnd"/>
       <w:r>
         <w:rPr>
           <w:lang w:val="ru-RU"/>
@@ -1609,137 +1469,619 @@
         <w:t>области</w:t>
       </w:r>
       <w:r>
-        <w:t xml:space="preserve"> Wavelet </w:t>
-      </w:r>
-      <w:proofErr w:type="spellStart"/>
+        <w:t xml:space="preserve"> Wavelet spectrogramm </w:t>
+      </w:r>
+      <w:r>
+        <w:rPr>
+          <w:lang w:val="ru-RU"/>
+        </w:rPr>
+        <w:t>отображается</w:t>
+      </w:r>
+      <w:r>
+        <w:t xml:space="preserve"> cwt_global(d, t). </w:t>
+      </w:r>
+      <w:r>
+        <w:rPr>
+          <w:lang w:val="ru-RU"/>
+        </w:rPr>
+        <w:t xml:space="preserve">По горизонтальной оси должны быть проставлены временные отметки, вычисленные с использованием массива </w:t>
+      </w:r>
+      <w:r>
+        <w:t>unixtime</w:t>
+      </w:r>
+      <w:r>
+        <w:rPr>
+          <w:lang w:val="ru-RU"/>
+        </w:rPr>
+        <w:t>_</w:t>
+      </w:r>
+      <w:r>
+        <w:t>global</w:t>
+      </w:r>
+      <w:r>
+        <w:rPr>
+          <w:lang w:val="ru-RU"/>
+        </w:rPr>
+        <w:t>(</w:t>
+      </w:r>
+      <w:r>
+        <w:t>t</w:t>
+      </w:r>
+      <w:r>
+        <w:rPr>
+          <w:lang w:val="ru-RU"/>
+        </w:rPr>
+        <w:t>).</w:t>
+      </w:r>
+    </w:p>
+    <w:p>
+      <w:pPr>
+        <w:pStyle w:val="Standard"/>
+        <w:rPr>
+          <w:lang w:val="ru-RU"/>
+        </w:rPr>
+      </w:pPr>
+      <w:r>
+        <w:rPr>
+          <w:lang w:val="ru-RU"/>
+        </w:rPr>
+        <w:t xml:space="preserve">5.1. Должна быть палитра </w:t>
+      </w:r>
+      <w:r>
+        <w:t>colormap</w:t>
+      </w:r>
+      <w:r>
+        <w:rPr>
+          <w:lang w:val="ru-RU"/>
+        </w:rPr>
+        <w:t>, ее автоматический пересчет при масштабировании, фиксация диапазона цветов, задания значений для краев палитры вручную.</w:t>
+      </w:r>
+    </w:p>
+    <w:p>
+      <w:pPr>
+        <w:pStyle w:val="Standard"/>
+        <w:rPr>
+          <w:lang w:val="ru-RU"/>
+        </w:rPr>
+      </w:pPr>
+    </w:p>
+    <w:p>
+      <w:pPr>
+        <w:pStyle w:val="Standard"/>
+        <w:rPr>
+          <w:lang w:val="ru-RU"/>
+        </w:rPr>
+      </w:pPr>
+      <w:r>
+        <w:rPr>
+          <w:lang w:val="ru-RU"/>
+        </w:rPr>
+        <w:t>6. Взаимосвязь графиков.</w:t>
+      </w:r>
+    </w:p>
+    <w:p>
+      <w:pPr>
+        <w:pStyle w:val="Standard"/>
+        <w:rPr>
+          <w:lang w:val="ru-RU"/>
+        </w:rPr>
+      </w:pPr>
+      <w:r>
+        <w:rPr>
+          <w:lang w:val="ru-RU"/>
+        </w:rPr>
+        <w:t xml:space="preserve">6.1. При масштабировании </w:t>
+      </w:r>
+      <w:r>
+        <w:t>Light</w:t>
+      </w:r>
+      <w:r>
+        <w:rPr>
+          <w:lang w:val="ru-RU"/>
+        </w:rPr>
+        <w:t xml:space="preserve"> </w:t>
+      </w:r>
+      <w:r>
+        <w:t>curve</w:t>
+      </w:r>
+      <w:r>
+        <w:rPr>
+          <w:lang w:val="ru-RU"/>
+        </w:rPr>
+        <w:t xml:space="preserve"> автоматически масштабируется </w:t>
+      </w:r>
+      <w:r>
+        <w:t>Keogramm</w:t>
+      </w:r>
+      <w:r>
+        <w:rPr>
+          <w:lang w:val="ru-RU"/>
+        </w:rPr>
+        <w:t xml:space="preserve"> и </w:t>
+      </w:r>
+      <w:r>
+        <w:t>Wavelet</w:t>
+      </w:r>
+      <w:r>
+        <w:rPr>
+          <w:lang w:val="ru-RU"/>
+        </w:rPr>
+        <w:t xml:space="preserve"> </w:t>
+      </w:r>
       <w:r>
         <w:t>spectrogramm</w:t>
       </w:r>
-      <w:proofErr w:type="spellEnd"/>
-      <w:r>
+      <w:r>
+        <w:rPr>
+          <w:lang w:val="ru-RU"/>
+        </w:rPr>
+        <w:t xml:space="preserve">, </w:t>
+      </w:r>
+      <w:r>
+        <w:t>Frame</w:t>
+      </w:r>
+      <w:r>
+        <w:rPr>
+          <w:lang w:val="ru-RU"/>
+        </w:rPr>
+        <w:t xml:space="preserve"> устанавливается на первое значение из </w:t>
+      </w:r>
+      <w:r>
+        <w:t>Light</w:t>
+      </w:r>
+      <w:r>
+        <w:rPr>
+          <w:lang w:val="ru-RU"/>
+        </w:rPr>
         <w:t xml:space="preserve"> </w:t>
       </w:r>
       <w:r>
-        <w:rPr>
-          <w:lang w:val="ru-RU"/>
-        </w:rPr>
-        <w:t>отображается</w:t>
-      </w:r>
-      <w:r>
+        <w:t>curve</w:t>
+      </w:r>
+      <w:r>
+        <w:rPr>
+          <w:lang w:val="ru-RU"/>
+        </w:rPr>
+        <w:t>.</w:t>
+      </w:r>
+    </w:p>
+    <w:p>
+      <w:pPr>
+        <w:pStyle w:val="Standard"/>
+        <w:rPr>
+          <w:lang w:val="ru-RU"/>
+        </w:rPr>
+      </w:pPr>
+      <w:r>
+        <w:rPr>
+          <w:lang w:val="ru-RU"/>
+        </w:rPr>
+        <w:t xml:space="preserve">6.2.  По щелчку на </w:t>
+      </w:r>
+      <w:r>
+        <w:t>Light</w:t>
+      </w:r>
+      <w:r>
+        <w:rPr>
+          <w:lang w:val="ru-RU"/>
+        </w:rPr>
         <w:t xml:space="preserve"> </w:t>
       </w:r>
-      <w:proofErr w:type="spellStart"/>
-      <w:r>
-        <w:t>cwt_</w:t>
-      </w:r>
-      <w:proofErr w:type="gramStart"/>
+      <w:r>
+        <w:t>curve</w:t>
+      </w:r>
+      <w:r>
+        <w:rPr>
+          <w:lang w:val="ru-RU"/>
+        </w:rPr>
+        <w:t xml:space="preserve"> устанавливается соответствующий кадр </w:t>
+      </w:r>
+      <w:r>
+        <w:t>Frame</w:t>
+      </w:r>
+      <w:r>
+        <w:rPr>
+          <w:lang w:val="ru-RU"/>
+        </w:rPr>
+        <w:t>.</w:t>
+      </w:r>
+    </w:p>
+    <w:p>
+      <w:pPr>
+        <w:pStyle w:val="Standard"/>
+        <w:rPr>
+          <w:lang w:val="ru-RU"/>
+        </w:rPr>
+      </w:pPr>
+      <w:r>
+        <w:rPr>
+          <w:lang w:val="ru-RU"/>
+        </w:rPr>
+        <w:t xml:space="preserve">6.3. При масштабировании </w:t>
+      </w:r>
+      <w:r>
+        <w:t>Keogramm</w:t>
+      </w:r>
+      <w:r>
+        <w:rPr>
+          <w:lang w:val="ru-RU"/>
+        </w:rPr>
+        <w:t xml:space="preserve"> автоматически масштабируется </w:t>
+      </w:r>
+      <w:r>
+        <w:t>Light</w:t>
+      </w:r>
+      <w:r>
+        <w:rPr>
+          <w:lang w:val="ru-RU"/>
+        </w:rPr>
+        <w:t xml:space="preserve"> </w:t>
+      </w:r>
+      <w:r>
+        <w:t>curve</w:t>
+      </w:r>
+      <w:r>
+        <w:rPr>
+          <w:lang w:val="ru-RU"/>
+        </w:rPr>
+        <w:t xml:space="preserve"> и </w:t>
+      </w:r>
+      <w:r>
+        <w:t>Wavelet</w:t>
+      </w:r>
+      <w:r>
+        <w:rPr>
+          <w:lang w:val="ru-RU"/>
+        </w:rPr>
+        <w:t xml:space="preserve"> </w:t>
+      </w:r>
+      <w:r>
+        <w:t>spectrogramm</w:t>
+      </w:r>
+      <w:r>
+        <w:rPr>
+          <w:lang w:val="ru-RU"/>
+        </w:rPr>
+        <w:t xml:space="preserve">, </w:t>
+      </w:r>
+      <w:r>
+        <w:t>Frame</w:t>
+      </w:r>
+      <w:r>
+        <w:rPr>
+          <w:lang w:val="ru-RU"/>
+        </w:rPr>
+        <w:t xml:space="preserve"> устанавливается на первое значение из </w:t>
+      </w:r>
+      <w:r>
+        <w:t>Light</w:t>
+      </w:r>
+      <w:r>
+        <w:rPr>
+          <w:lang w:val="ru-RU"/>
+        </w:rPr>
+        <w:t xml:space="preserve"> </w:t>
+      </w:r>
+      <w:r>
+        <w:t>curve</w:t>
+      </w:r>
+      <w:r>
+        <w:rPr>
+          <w:lang w:val="ru-RU"/>
+        </w:rPr>
+        <w:t>.</w:t>
+      </w:r>
+    </w:p>
+    <w:p>
+      <w:pPr>
+        <w:pStyle w:val="Standard"/>
+        <w:rPr>
+          <w:lang w:val="ru-RU"/>
+        </w:rPr>
+      </w:pPr>
+      <w:r>
+        <w:rPr>
+          <w:lang w:val="ru-RU"/>
+        </w:rPr>
+        <w:t xml:space="preserve">6.4. При масштабировании </w:t>
+      </w:r>
+      <w:r>
+        <w:t>Wavelet</w:t>
+      </w:r>
+      <w:r>
+        <w:rPr>
+          <w:lang w:val="ru-RU"/>
+        </w:rPr>
+        <w:t xml:space="preserve"> </w:t>
+      </w:r>
+      <w:r>
+        <w:t>spectrogramm</w:t>
+      </w:r>
+      <w:r>
+        <w:rPr>
+          <w:lang w:val="ru-RU"/>
+        </w:rPr>
+        <w:t xml:space="preserve"> автоматически масштабируется </w:t>
+      </w:r>
+      <w:r>
+        <w:t>Light</w:t>
+      </w:r>
+      <w:r>
+        <w:rPr>
+          <w:lang w:val="ru-RU"/>
+        </w:rPr>
+        <w:t xml:space="preserve"> </w:t>
+      </w:r>
+      <w:r>
+        <w:t>curve</w:t>
+      </w:r>
+      <w:r>
+        <w:rPr>
+          <w:lang w:val="ru-RU"/>
+        </w:rPr>
+        <w:t xml:space="preserve"> и </w:t>
+      </w:r>
+      <w:r>
+        <w:t>Keogramm</w:t>
+      </w:r>
+      <w:r>
+        <w:rPr>
+          <w:lang w:val="ru-RU"/>
+        </w:rPr>
+        <w:t xml:space="preserve">, </w:t>
+      </w:r>
+      <w:r>
+        <w:t>Frame</w:t>
+      </w:r>
+      <w:r>
+        <w:rPr>
+          <w:lang w:val="ru-RU"/>
+        </w:rPr>
+        <w:t xml:space="preserve"> устанавливается на первое значение из </w:t>
+      </w:r>
+      <w:r>
+        <w:t>Light</w:t>
+      </w:r>
+      <w:r>
+        <w:rPr>
+          <w:lang w:val="ru-RU"/>
+        </w:rPr>
+        <w:t xml:space="preserve"> </w:t>
+      </w:r>
+      <w:r>
+        <w:t>curve</w:t>
+      </w:r>
+      <w:r>
+        <w:rPr>
+          <w:lang w:val="ru-RU"/>
+        </w:rPr>
+        <w:t>.</w:t>
+      </w:r>
+    </w:p>
+    <w:p>
+      <w:pPr>
+        <w:pStyle w:val="Standard"/>
+        <w:rPr>
+          <w:lang w:val="ru-RU"/>
+        </w:rPr>
+      </w:pPr>
+      <w:r>
+        <w:rPr>
+          <w:lang w:val="ru-RU"/>
+        </w:rPr>
+        <w:t xml:space="preserve">6.5. При единичном изменении кадра </w:t>
+      </w:r>
+      <w:r>
+        <w:t>Frame</w:t>
+      </w:r>
+      <w:r>
+        <w:rPr>
+          <w:lang w:val="ru-RU"/>
+        </w:rPr>
+        <w:t xml:space="preserve"> автоматически сдвигается влево/вправо </w:t>
+      </w:r>
+      <w:r>
+        <w:t>Light</w:t>
+      </w:r>
+      <w:r>
+        <w:rPr>
+          <w:lang w:val="ru-RU"/>
+        </w:rPr>
+        <w:t xml:space="preserve"> </w:t>
+      </w:r>
+      <w:r>
+        <w:t>curve</w:t>
+      </w:r>
+      <w:r>
+        <w:rPr>
+          <w:lang w:val="ru-RU"/>
+        </w:rPr>
+        <w:t xml:space="preserve">, </w:t>
+      </w:r>
+      <w:r>
+        <w:t>Keogramm</w:t>
+      </w:r>
+      <w:r>
+        <w:rPr>
+          <w:lang w:val="ru-RU"/>
+        </w:rPr>
+        <w:t xml:space="preserve"> и </w:t>
+      </w:r>
+      <w:r>
+        <w:t>Wavelet</w:t>
+      </w:r>
+      <w:r>
+        <w:rPr>
+          <w:lang w:val="ru-RU"/>
+        </w:rPr>
+        <w:t xml:space="preserve"> </w:t>
+      </w:r>
+      <w:r>
+        <w:t>spectrogramm</w:t>
+      </w:r>
+      <w:r>
+        <w:rPr>
+          <w:lang w:val="ru-RU"/>
+        </w:rPr>
+        <w:t>.</w:t>
+      </w:r>
+    </w:p>
+    <w:p>
+      <w:pPr>
+        <w:pStyle w:val="Standard"/>
+        <w:rPr>
+          <w:lang w:val="ru-RU"/>
+        </w:rPr>
+      </w:pPr>
+    </w:p>
+    <w:p>
+      <w:pPr>
+        <w:pStyle w:val="Standard"/>
+        <w:rPr>
+          <w:lang w:val="ru-RU"/>
+        </w:rPr>
+      </w:pPr>
+    </w:p>
+    <w:p>
+      <w:pPr>
+        <w:pStyle w:val="Standard"/>
+        <w:rPr>
+          <w:lang w:val="ru-RU"/>
+        </w:rPr>
+      </w:pPr>
+    </w:p>
+    <w:p>
+      <w:pPr>
+        <w:pStyle w:val="Standard"/>
+        <w:rPr>
+          <w:lang w:val="ru-RU"/>
+        </w:rPr>
+      </w:pPr>
+    </w:p>
+    <w:p>
+      <w:pPr>
+        <w:pStyle w:val="Standard"/>
+        <w:rPr>
+          <w:lang w:val="ru-RU"/>
+        </w:rPr>
+      </w:pPr>
+      <w:r>
+        <w:rPr>
+          <w:lang w:val="ru-RU"/>
+        </w:rPr>
+        <w:t xml:space="preserve">7. </w:t>
+      </w:r>
+      <w:r>
+        <w:t>Light</w:t>
+      </w:r>
+      <w:r>
+        <w:rPr>
+          <w:lang w:val="ru-RU"/>
+        </w:rPr>
+        <w:t xml:space="preserve"> </w:t>
+      </w:r>
+      <w:r>
+        <w:t>curve</w:t>
+      </w:r>
+      <w:r>
+        <w:rPr>
+          <w:lang w:val="ru-RU"/>
+        </w:rPr>
+        <w:t xml:space="preserve"> для выбранного пикселя.</w:t>
+      </w:r>
+    </w:p>
+    <w:p>
+      <w:pPr>
+        <w:pStyle w:val="Standard"/>
+        <w:rPr>
+          <w:lang w:val="ru-RU"/>
+        </w:rPr>
+      </w:pPr>
+      <w:r>
+        <w:rPr>
+          <w:lang w:val="ru-RU"/>
+        </w:rPr>
+        <w:t xml:space="preserve">7.1. При выборе определенного пикселя из </w:t>
+      </w:r>
+      <w:r>
+        <w:t>Frame</w:t>
+      </w:r>
+      <w:r>
+        <w:rPr>
+          <w:lang w:val="ru-RU"/>
+        </w:rPr>
+        <w:t xml:space="preserve"> данные графика </w:t>
+      </w:r>
+      <w:r>
+        <w:t>Light</w:t>
+      </w:r>
+      <w:r>
+        <w:rPr>
+          <w:lang w:val="ru-RU"/>
+        </w:rPr>
+        <w:t xml:space="preserve"> </w:t>
+      </w:r>
+      <w:r>
+        <w:t>curve</w:t>
+      </w:r>
+      <w:r>
+        <w:rPr>
+          <w:lang w:val="ru-RU"/>
+        </w:rPr>
+        <w:t xml:space="preserve"> должны быть заменены данными из массива </w:t>
+      </w:r>
+      <w:r>
+        <w:t>pdm</w:t>
+      </w:r>
+      <w:r>
+        <w:rPr>
+          <w:lang w:val="ru-RU"/>
+        </w:rPr>
+        <w:t>_2</w:t>
+      </w:r>
+      <w:r>
+        <w:t>d</w:t>
+      </w:r>
+      <w:r>
+        <w:rPr>
+          <w:lang w:val="ru-RU"/>
+        </w:rPr>
+        <w:t>_</w:t>
+      </w:r>
+      <w:r>
+        <w:t>rot</w:t>
+      </w:r>
+      <w:r>
+        <w:rPr>
+          <w:lang w:val="ru-RU"/>
+        </w:rPr>
+        <w:t>_</w:t>
+      </w:r>
       <w:r>
         <w:t>global</w:t>
       </w:r>
-      <w:proofErr w:type="spellEnd"/>
-      <w:r>
-        <w:t>(</w:t>
-      </w:r>
-      <w:proofErr w:type="gramEnd"/>
-      <w:r>
-        <w:t xml:space="preserve">d, t). </w:t>
-      </w:r>
-      <w:r>
-        <w:rPr>
-          <w:lang w:val="ru-RU"/>
-        </w:rPr>
-        <w:t xml:space="preserve">По горизонтальной оси должны быть проставлены временные отметки, вычисленные с использованием массива </w:t>
-      </w:r>
-      <w:proofErr w:type="spellStart"/>
-      <w:r>
-        <w:t>unixtime</w:t>
-      </w:r>
-      <w:proofErr w:type="spellEnd"/>
-      <w:r>
-        <w:rPr>
-          <w:lang w:val="ru-RU"/>
-        </w:rPr>
-        <w:t>_</w:t>
-      </w:r>
-      <w:r>
-        <w:t>global</w:t>
-      </w:r>
-      <w:r>
-        <w:rPr>
-          <w:lang w:val="ru-RU"/>
-        </w:rPr>
-        <w:t>(</w:t>
-      </w:r>
-      <w:r>
-        <w:t>t</w:t>
-      </w:r>
-      <w:r>
-        <w:rPr>
-          <w:lang w:val="ru-RU"/>
-        </w:rPr>
-        <w:t>).</w:t>
-      </w:r>
-    </w:p>
-    <w:p>
-      <w:pPr>
-        <w:pStyle w:val="Standard"/>
-        <w:rPr>
-          <w:lang w:val="ru-RU"/>
-        </w:rPr>
-      </w:pPr>
-      <w:r>
-        <w:rPr>
-          <w:lang w:val="ru-RU"/>
-        </w:rPr>
-        <w:t xml:space="preserve">5.1. Должна быть палитра </w:t>
-      </w:r>
-      <w:r>
-        <w:t>colormap</w:t>
-      </w:r>
-      <w:r>
-        <w:rPr>
-          <w:lang w:val="ru-RU"/>
-        </w:rPr>
-        <w:t>, ее автоматический пересчет при масштабировании, фиксация диапазона цветов, задания значений для краев палитры вручную.</w:t>
-      </w:r>
-    </w:p>
-    <w:p>
-      <w:pPr>
-        <w:pStyle w:val="Standard"/>
-        <w:rPr>
-          <w:lang w:val="ru-RU"/>
-        </w:rPr>
-      </w:pPr>
-    </w:p>
-    <w:p>
-      <w:pPr>
-        <w:pStyle w:val="Standard"/>
-        <w:rPr>
-          <w:lang w:val="ru-RU"/>
-        </w:rPr>
-      </w:pPr>
-      <w:r>
-        <w:rPr>
-          <w:lang w:val="ru-RU"/>
-        </w:rPr>
-        <w:t>6. Взаимосвязь графиков.</w:t>
-      </w:r>
-    </w:p>
-    <w:p>
-      <w:pPr>
-        <w:pStyle w:val="Standard"/>
-        <w:rPr>
-          <w:lang w:val="ru-RU"/>
-        </w:rPr>
-      </w:pPr>
-      <w:r>
-        <w:rPr>
-          <w:lang w:val="ru-RU"/>
-        </w:rPr>
-        <w:t xml:space="preserve">6.1. При масштабировании </w:t>
-      </w:r>
-      <w:r>
-        <w:t>Light</w:t>
+      <w:r>
+        <w:rPr>
+          <w:lang w:val="ru-RU"/>
+        </w:rPr>
+        <w:t>().</w:t>
+      </w:r>
+    </w:p>
+    <w:p>
+      <w:pPr>
+        <w:pStyle w:val="Standard"/>
+        <w:rPr>
+          <w:lang w:val="ru-RU"/>
+        </w:rPr>
+      </w:pPr>
+      <w:r>
+        <w:rPr>
+          <w:lang w:val="ru-RU"/>
+        </w:rPr>
+        <w:t>7.2. Должна быть кнопка “</w:t>
+      </w:r>
+      <w:r>
+        <w:t>Show</w:t>
       </w:r>
       <w:r>
         <w:rPr>
@@ -1748,27 +2090,7 @@
         <w:t xml:space="preserve"> </w:t>
       </w:r>
       <w:r>
-        <w:t>curve</w:t>
-      </w:r>
-      <w:r>
-        <w:rPr>
-          <w:lang w:val="ru-RU"/>
-        </w:rPr>
-        <w:t xml:space="preserve"> автоматически масштабируется </w:t>
-      </w:r>
-      <w:proofErr w:type="spellStart"/>
-      <w:r>
-        <w:t>Keogramm</w:t>
-      </w:r>
-      <w:proofErr w:type="spellEnd"/>
-      <w:r>
-        <w:rPr>
-          <w:lang w:val="ru-RU"/>
-        </w:rPr>
-        <w:t xml:space="preserve"> и </w:t>
-      </w:r>
-      <w:r>
-        <w:t>Wavelet</w:t>
+        <w:t>lightcurves</w:t>
       </w:r>
       <w:r>
         <w:rPr>
@@ -1776,28 +2098,8 @@
         </w:rPr>
         <w:t xml:space="preserve"> </w:t>
       </w:r>
-      <w:proofErr w:type="spellStart"/>
-      <w:r>
-        <w:t>spectrogramm</w:t>
-      </w:r>
-      <w:proofErr w:type="spellEnd"/>
-      <w:r>
-        <w:rPr>
-          <w:lang w:val="ru-RU"/>
-        </w:rPr>
-        <w:t xml:space="preserve">, </w:t>
-      </w:r>
-      <w:r>
-        <w:t>Frame</w:t>
-      </w:r>
-      <w:r>
-        <w:rPr>
-          <w:lang w:val="ru-RU"/>
-        </w:rPr>
-        <w:t xml:space="preserve"> устанавливается на первое значение из </w:t>
-      </w:r>
-      <w:r>
-        <w:t>Light</w:t>
+      <w:r>
+        <w:t>for</w:t>
       </w:r>
       <w:r>
         <w:rPr>
@@ -1806,30 +2108,7 @@
         <w:t xml:space="preserve"> </w:t>
       </w:r>
       <w:r>
-        <w:t>curve</w:t>
-      </w:r>
-      <w:r>
-        <w:rPr>
-          <w:lang w:val="ru-RU"/>
-        </w:rPr>
-        <w:t>.</w:t>
-      </w:r>
-    </w:p>
-    <w:p>
-      <w:pPr>
-        <w:pStyle w:val="Standard"/>
-        <w:rPr>
-          <w:lang w:val="ru-RU"/>
-        </w:rPr>
-      </w:pPr>
-      <w:r>
-        <w:rPr>
-          <w:lang w:val="ru-RU"/>
-        </w:rPr>
-        <w:t xml:space="preserve">6.2.  По щелчку на </w:t>
-      </w:r>
-      <w:r>
-        <w:t>Light</w:t>
+        <w:t>all</w:t>
       </w:r>
       <w:r>
         <w:rPr>
@@ -1838,471 +2117,6 @@
         <w:t xml:space="preserve"> </w:t>
       </w:r>
       <w:r>
-        <w:t>curve</w:t>
-      </w:r>
-      <w:r>
-        <w:rPr>
-          <w:lang w:val="ru-RU"/>
-        </w:rPr>
-        <w:t xml:space="preserve"> устанавливается соответствующий кадр </w:t>
-      </w:r>
-      <w:r>
-        <w:t>Frame</w:t>
-      </w:r>
-      <w:r>
-        <w:rPr>
-          <w:lang w:val="ru-RU"/>
-        </w:rPr>
-        <w:t>.</w:t>
-      </w:r>
-    </w:p>
-    <w:p>
-      <w:pPr>
-        <w:pStyle w:val="Standard"/>
-        <w:rPr>
-          <w:lang w:val="ru-RU"/>
-        </w:rPr>
-      </w:pPr>
-      <w:r>
-        <w:rPr>
-          <w:lang w:val="ru-RU"/>
-        </w:rPr>
-        <w:t xml:space="preserve">6.3. При масштабировании </w:t>
-      </w:r>
-      <w:proofErr w:type="spellStart"/>
-      <w:r>
-        <w:t>Keogramm</w:t>
-      </w:r>
-      <w:proofErr w:type="spellEnd"/>
-      <w:r>
-        <w:rPr>
-          <w:lang w:val="ru-RU"/>
-        </w:rPr>
-        <w:t xml:space="preserve"> автоматически масштабируется </w:t>
-      </w:r>
-      <w:r>
-        <w:t>Light</w:t>
-      </w:r>
-      <w:r>
-        <w:rPr>
-          <w:lang w:val="ru-RU"/>
-        </w:rPr>
-        <w:t xml:space="preserve"> </w:t>
-      </w:r>
-      <w:r>
-        <w:t>curve</w:t>
-      </w:r>
-      <w:r>
-        <w:rPr>
-          <w:lang w:val="ru-RU"/>
-        </w:rPr>
-        <w:t xml:space="preserve"> и </w:t>
-      </w:r>
-      <w:r>
-        <w:t>Wavelet</w:t>
-      </w:r>
-      <w:r>
-        <w:rPr>
-          <w:lang w:val="ru-RU"/>
-        </w:rPr>
-        <w:t xml:space="preserve"> </w:t>
-      </w:r>
-      <w:proofErr w:type="spellStart"/>
-      <w:r>
-        <w:t>spectrogramm</w:t>
-      </w:r>
-      <w:proofErr w:type="spellEnd"/>
-      <w:r>
-        <w:rPr>
-          <w:lang w:val="ru-RU"/>
-        </w:rPr>
-        <w:t xml:space="preserve">, </w:t>
-      </w:r>
-      <w:r>
-        <w:t>Frame</w:t>
-      </w:r>
-      <w:r>
-        <w:rPr>
-          <w:lang w:val="ru-RU"/>
-        </w:rPr>
-        <w:t xml:space="preserve"> устанавливается на первое значение из </w:t>
-      </w:r>
-      <w:r>
-        <w:t>Light</w:t>
-      </w:r>
-      <w:r>
-        <w:rPr>
-          <w:lang w:val="ru-RU"/>
-        </w:rPr>
-        <w:t xml:space="preserve"> </w:t>
-      </w:r>
-      <w:r>
-        <w:t>curve</w:t>
-      </w:r>
-      <w:r>
-        <w:rPr>
-          <w:lang w:val="ru-RU"/>
-        </w:rPr>
-        <w:t>.</w:t>
-      </w:r>
-    </w:p>
-    <w:p>
-      <w:pPr>
-        <w:pStyle w:val="Standard"/>
-        <w:rPr>
-          <w:lang w:val="ru-RU"/>
-        </w:rPr>
-      </w:pPr>
-      <w:r>
-        <w:rPr>
-          <w:lang w:val="ru-RU"/>
-        </w:rPr>
-        <w:t xml:space="preserve">6.4. При масштабировании </w:t>
-      </w:r>
-      <w:r>
-        <w:t>Wavelet</w:t>
-      </w:r>
-      <w:r>
-        <w:rPr>
-          <w:lang w:val="ru-RU"/>
-        </w:rPr>
-        <w:t xml:space="preserve"> </w:t>
-      </w:r>
-      <w:proofErr w:type="spellStart"/>
-      <w:r>
-        <w:t>spectrogramm</w:t>
-      </w:r>
-      <w:proofErr w:type="spellEnd"/>
-      <w:r>
-        <w:rPr>
-          <w:lang w:val="ru-RU"/>
-        </w:rPr>
-        <w:t xml:space="preserve"> автоматически масштабируется </w:t>
-      </w:r>
-      <w:r>
-        <w:t>Light</w:t>
-      </w:r>
-      <w:r>
-        <w:rPr>
-          <w:lang w:val="ru-RU"/>
-        </w:rPr>
-        <w:t xml:space="preserve"> </w:t>
-      </w:r>
-      <w:r>
-        <w:t>curve</w:t>
-      </w:r>
-      <w:r>
-        <w:rPr>
-          <w:lang w:val="ru-RU"/>
-        </w:rPr>
-        <w:t xml:space="preserve"> и </w:t>
-      </w:r>
-      <w:proofErr w:type="spellStart"/>
-      <w:r>
-        <w:t>Keogramm</w:t>
-      </w:r>
-      <w:proofErr w:type="spellEnd"/>
-      <w:r>
-        <w:rPr>
-          <w:lang w:val="ru-RU"/>
-        </w:rPr>
-        <w:t xml:space="preserve">, </w:t>
-      </w:r>
-      <w:r>
-        <w:t>Frame</w:t>
-      </w:r>
-      <w:r>
-        <w:rPr>
-          <w:lang w:val="ru-RU"/>
-        </w:rPr>
-        <w:t xml:space="preserve"> устанавливается на первое значение из </w:t>
-      </w:r>
-      <w:r>
-        <w:t>Light</w:t>
-      </w:r>
-      <w:r>
-        <w:rPr>
-          <w:lang w:val="ru-RU"/>
-        </w:rPr>
-        <w:t xml:space="preserve"> </w:t>
-      </w:r>
-      <w:r>
-        <w:t>curve</w:t>
-      </w:r>
-      <w:r>
-        <w:rPr>
-          <w:lang w:val="ru-RU"/>
-        </w:rPr>
-        <w:t>.</w:t>
-      </w:r>
-    </w:p>
-    <w:p>
-      <w:pPr>
-        <w:pStyle w:val="Standard"/>
-        <w:rPr>
-          <w:lang w:val="ru-RU"/>
-        </w:rPr>
-      </w:pPr>
-      <w:r>
-        <w:rPr>
-          <w:lang w:val="ru-RU"/>
-        </w:rPr>
-        <w:t xml:space="preserve">6.5. При единичном изменении кадра </w:t>
-      </w:r>
-      <w:r>
-        <w:t>Frame</w:t>
-      </w:r>
-      <w:r>
-        <w:rPr>
-          <w:lang w:val="ru-RU"/>
-        </w:rPr>
-        <w:t xml:space="preserve"> автоматически сдвигается влево/вправо </w:t>
-      </w:r>
-      <w:r>
-        <w:t>Light</w:t>
-      </w:r>
-      <w:r>
-        <w:rPr>
-          <w:lang w:val="ru-RU"/>
-        </w:rPr>
-        <w:t xml:space="preserve"> </w:t>
-      </w:r>
-      <w:r>
-        <w:t>curve</w:t>
-      </w:r>
-      <w:r>
-        <w:rPr>
-          <w:lang w:val="ru-RU"/>
-        </w:rPr>
-        <w:t xml:space="preserve">, </w:t>
-      </w:r>
-      <w:proofErr w:type="spellStart"/>
-      <w:r>
-        <w:t>Keogramm</w:t>
-      </w:r>
-      <w:proofErr w:type="spellEnd"/>
-      <w:r>
-        <w:rPr>
-          <w:lang w:val="ru-RU"/>
-        </w:rPr>
-        <w:t xml:space="preserve"> и </w:t>
-      </w:r>
-      <w:r>
-        <w:t>Wavelet</w:t>
-      </w:r>
-      <w:r>
-        <w:rPr>
-          <w:lang w:val="ru-RU"/>
-        </w:rPr>
-        <w:t xml:space="preserve"> </w:t>
-      </w:r>
-      <w:proofErr w:type="spellStart"/>
-      <w:r>
-        <w:t>spectrogramm</w:t>
-      </w:r>
-      <w:proofErr w:type="spellEnd"/>
-      <w:r>
-        <w:rPr>
-          <w:lang w:val="ru-RU"/>
-        </w:rPr>
-        <w:t>.</w:t>
-      </w:r>
-    </w:p>
-    <w:p>
-      <w:pPr>
-        <w:pStyle w:val="Standard"/>
-        <w:rPr>
-          <w:lang w:val="ru-RU"/>
-        </w:rPr>
-      </w:pPr>
-    </w:p>
-    <w:p>
-      <w:pPr>
-        <w:pStyle w:val="Standard"/>
-        <w:rPr>
-          <w:lang w:val="ru-RU"/>
-        </w:rPr>
-      </w:pPr>
-    </w:p>
-    <w:p>
-      <w:pPr>
-        <w:pStyle w:val="Standard"/>
-        <w:rPr>
-          <w:lang w:val="ru-RU"/>
-        </w:rPr>
-      </w:pPr>
-    </w:p>
-    <w:p>
-      <w:pPr>
-        <w:pStyle w:val="Standard"/>
-        <w:rPr>
-          <w:lang w:val="ru-RU"/>
-        </w:rPr>
-      </w:pPr>
-    </w:p>
-    <w:p>
-      <w:pPr>
-        <w:pStyle w:val="Standard"/>
-        <w:rPr>
-          <w:lang w:val="ru-RU"/>
-        </w:rPr>
-      </w:pPr>
-      <w:r>
-        <w:rPr>
-          <w:lang w:val="ru-RU"/>
-        </w:rPr>
-        <w:t xml:space="preserve">7. </w:t>
-      </w:r>
-      <w:r>
-        <w:t>Light</w:t>
-      </w:r>
-      <w:r>
-        <w:rPr>
-          <w:lang w:val="ru-RU"/>
-        </w:rPr>
-        <w:t xml:space="preserve"> </w:t>
-      </w:r>
-      <w:r>
-        <w:t>curve</w:t>
-      </w:r>
-      <w:r>
-        <w:rPr>
-          <w:lang w:val="ru-RU"/>
-        </w:rPr>
-        <w:t xml:space="preserve"> для выбранного пикселя.</w:t>
-      </w:r>
-    </w:p>
-    <w:p>
-      <w:pPr>
-        <w:pStyle w:val="Standard"/>
-        <w:rPr>
-          <w:lang w:val="ru-RU"/>
-        </w:rPr>
-      </w:pPr>
-      <w:r>
-        <w:rPr>
-          <w:lang w:val="ru-RU"/>
-        </w:rPr>
-        <w:t xml:space="preserve">7.1. При выборе определенного пикселя из </w:t>
-      </w:r>
-      <w:r>
-        <w:t>Frame</w:t>
-      </w:r>
-      <w:r>
-        <w:rPr>
-          <w:lang w:val="ru-RU"/>
-        </w:rPr>
-        <w:t xml:space="preserve"> данные графика </w:t>
-      </w:r>
-      <w:r>
-        <w:t>Light</w:t>
-      </w:r>
-      <w:r>
-        <w:rPr>
-          <w:lang w:val="ru-RU"/>
-        </w:rPr>
-        <w:t xml:space="preserve"> </w:t>
-      </w:r>
-      <w:r>
-        <w:t>curve</w:t>
-      </w:r>
-      <w:r>
-        <w:rPr>
-          <w:lang w:val="ru-RU"/>
-        </w:rPr>
-        <w:t xml:space="preserve"> должны быть заменены данными из массива </w:t>
-      </w:r>
-      <w:proofErr w:type="spellStart"/>
-      <w:r>
-        <w:t>pdm</w:t>
-      </w:r>
-      <w:proofErr w:type="spellEnd"/>
-      <w:r>
-        <w:rPr>
-          <w:lang w:val="ru-RU"/>
-        </w:rPr>
-        <w:t>_2</w:t>
-      </w:r>
-      <w:r>
-        <w:t>d</w:t>
-      </w:r>
-      <w:r>
-        <w:rPr>
-          <w:lang w:val="ru-RU"/>
-        </w:rPr>
-        <w:t>_</w:t>
-      </w:r>
-      <w:r>
-        <w:t>rot</w:t>
-      </w:r>
-      <w:r>
-        <w:rPr>
-          <w:lang w:val="ru-RU"/>
-        </w:rPr>
-        <w:t>_</w:t>
-      </w:r>
-      <w:r>
-        <w:t>global</w:t>
-      </w:r>
-      <w:r>
-        <w:rPr>
-          <w:lang w:val="ru-RU"/>
-        </w:rPr>
-        <w:t>().</w:t>
-      </w:r>
-    </w:p>
-    <w:p>
-      <w:pPr>
-        <w:pStyle w:val="Standard"/>
-        <w:rPr>
-          <w:lang w:val="ru-RU"/>
-        </w:rPr>
-      </w:pPr>
-      <w:r>
-        <w:rPr>
-          <w:lang w:val="ru-RU"/>
-        </w:rPr>
-        <w:t>7.2. Должна быть кнопка “</w:t>
-      </w:r>
-      <w:r>
-        <w:t>Show</w:t>
-      </w:r>
-      <w:r>
-        <w:rPr>
-          <w:lang w:val="ru-RU"/>
-        </w:rPr>
-        <w:t xml:space="preserve"> </w:t>
-      </w:r>
-      <w:proofErr w:type="spellStart"/>
-      <w:r>
-        <w:t>lightcurves</w:t>
-      </w:r>
-      <w:proofErr w:type="spellEnd"/>
-      <w:r>
-        <w:rPr>
-          <w:lang w:val="ru-RU"/>
-        </w:rPr>
-        <w:t xml:space="preserve"> </w:t>
-      </w:r>
-      <w:r>
-        <w:t>for</w:t>
-      </w:r>
-      <w:r>
-        <w:rPr>
-          <w:lang w:val="ru-RU"/>
-        </w:rPr>
-        <w:t xml:space="preserve"> </w:t>
-      </w:r>
-      <w:r>
-        <w:t>all</w:t>
-      </w:r>
-      <w:r>
-        <w:rPr>
-          <w:lang w:val="ru-RU"/>
-        </w:rPr>
-        <w:t xml:space="preserve"> </w:t>
-      </w:r>
-      <w:r>
         <w:t>pixels</w:t>
       </w:r>
       <w:r>
@@ -2311,11 +2125,9 @@
         </w:rPr>
         <w:t xml:space="preserve">”, по которой происходит возвращение к использованию данных из массива   </w:t>
       </w:r>
-      <w:proofErr w:type="spellStart"/>
       <w:r>
         <w:t>lightcurvesum</w:t>
       </w:r>
-      <w:proofErr w:type="spellEnd"/>
       <w:r>
         <w:rPr>
           <w:lang w:val="ru-RU"/>

--- a/Requirements_v2.docx
+++ b/Requirements_v2.docx
@@ -14,7 +14,19 @@
         <w:rPr>
           <w:lang w:val="ru-RU"/>
         </w:rPr>
-        <w:t>Техническое задание на разработку сайта для предварительного отображения данных, получаемых с УФ-телескопа совместного проекта НИИ ядерной физики МГУ и Полярного геофизического института г.Апатиты.</w:t>
+        <w:t>Техническое задание на разработку сайта для предварительного отображения данных, получаемых с УФ-телескопа совместного проекта НИИ ядерной физики МГУ и Полярного геофизического института г.</w:t>
+      </w:r>
+      <w:r>
+        <w:rPr>
+          <w:lang w:val="ru-RU"/>
+        </w:rPr>
+        <w:t xml:space="preserve"> </w:t>
+      </w:r>
+      <w:r>
+        <w:rPr>
+          <w:lang w:val="ru-RU"/>
+        </w:rPr>
+        <w:t>Апатиты.</w:t>
       </w:r>
     </w:p>
     <w:p>
@@ -552,7 +564,7 @@
         <w:rPr>
           <w:lang w:val="ru-RU"/>
         </w:rPr>
-        <w:t xml:space="preserve"> = {1633968607, 1633968612, 1633968618, …}. Это означает, что временная метка для 1-го кадра = 1633968607, для 129-го кадра =  1633968612, для 257-го кадра  = 1633968618, и т.д.</w:t>
+        <w:t xml:space="preserve"> = {1633968607, 1633968612, 1633968618, …}. Это означает, что временная метка для 1-го кадра = 1633968607, для 129-го кадра = 1633968612, для 257-го кадра = 1633968618, и т.д.</w:t>
       </w:r>
     </w:p>
     <w:p>
@@ -593,7 +605,7 @@
         <w:rPr>
           <w:lang w:val="ru-RU"/>
         </w:rPr>
-        <w:t xml:space="preserve">) - график интегральной интенсивности от времени. Временные координаты те же, что и для  </w:t>
+        <w:t xml:space="preserve">) - график интегральной интенсивности от времени. Временные координаты те же, что и для </w:t>
       </w:r>
       <w:r>
         <w:t>pdm</w:t>
@@ -1008,13 +1020,7 @@
         <w:rPr>
           <w:lang w:val="ru-RU"/>
         </w:rPr>
-        <w:t xml:space="preserve"> </w:t>
-      </w:r>
-      <w:r>
-        <w:rPr>
-          <w:lang w:val="ru-RU"/>
-        </w:rPr>
-        <w:t>10</w:t>
+        <w:t xml:space="preserve"> 10</w:t>
       </w:r>
       <w:r>
         <w:rPr>
@@ -1207,18 +1213,62 @@
         <w:rPr>
           <w:lang w:val="ru-RU"/>
         </w:rPr>
-        <w:t>3.4. Должна быть возможность фиксации диапазона цветов и задания значений для краев палитры вручную. При отключении фиксации диапазона цветов происходит дополнительный пересчет.</w:t>
-      </w:r>
-    </w:p>
-    <w:p>
-      <w:pPr>
-        <w:pStyle w:val="Standard"/>
-        <w:rPr>
-          <w:lang w:val="ru-RU"/>
-        </w:rPr>
-      </w:pPr>
-      <w:r>
-        <w:rPr>
+        <w:t xml:space="preserve">3.4. Должна быть возможность фиксации диапазона цветов и задания значений для краев палитры вручную. При отключении фиксации диапазона цветов происходит дополнительный </w:t>
+      </w:r>
+    </w:p>
+    <w:p>
+      <w:pPr>
+        <w:pStyle w:val="Standard"/>
+        <w:rPr>
+          <w:lang w:val="ru-RU"/>
+        </w:rPr>
+      </w:pPr>
+      <w:r>
+        <w:rPr>
+          <w:lang w:val="ru-RU"/>
+        </w:rPr>
+        <w:t>пересчет.</w:t>
+      </w:r>
+    </w:p>
+    <w:p>
+      <w:pPr>
+        <w:pStyle w:val="Standard"/>
+        <w:rPr>
+          <w:lang w:val="ru-RU"/>
+        </w:rPr>
+      </w:pPr>
+    </w:p>
+    <w:p>
+      <w:pPr>
+        <w:pStyle w:val="Standard"/>
+        <w:rPr>
+          <w:lang w:val="ru-RU"/>
+        </w:rPr>
+      </w:pPr>
+    </w:p>
+    <w:p>
+      <w:pPr>
+        <w:pStyle w:val="Standard"/>
+        <w:rPr>
+          <w:sz w:val="28"/>
+          <w:szCs w:val="28"/>
+          <w:lang w:val="ru-RU"/>
+        </w:rPr>
+      </w:pPr>
+    </w:p>
+    <w:p>
+      <w:pPr>
+        <w:pStyle w:val="Standard"/>
+        <w:rPr>
+          <w:sz w:val="28"/>
+          <w:szCs w:val="28"/>
+          <w:lang w:val="ru-RU"/>
+        </w:rPr>
+      </w:pPr>
+      <w:r>
+        <w:rPr>
+          <w:sz w:val="28"/>
+          <w:szCs w:val="28"/>
           <w:lang w:val="ru-RU"/>
         </w:rPr>
         <w:t xml:space="preserve">4. </w:t>
@@ -1227,6 +1277,8 @@
         <w:rPr>
           <w:b/>
           <w:bCs/>
+          <w:sz w:val="28"/>
+          <w:szCs w:val="28"/>
           <w:lang w:val="ru-RU"/>
         </w:rPr>
         <w:t xml:space="preserve">В области </w:t>
@@ -1235,65 +1287,107 @@
         <w:rPr>
           <w:b/>
           <w:bCs/>
+          <w:sz w:val="28"/>
+          <w:szCs w:val="28"/>
         </w:rPr>
         <w:t>Frame</w:t>
       </w:r>
       <w:r>
         <w:rPr>
-          <w:lang w:val="ru-RU"/>
-        </w:rPr>
-        <w:t xml:space="preserve"> отображается отдельный кадр из массива   </w:t>
-      </w:r>
-      <w:r>
+          <w:sz w:val="28"/>
+          <w:szCs w:val="28"/>
+          <w:lang w:val="ru-RU"/>
+        </w:rPr>
+        <w:t xml:space="preserve"> отображается отдельный кадр из массива </w:t>
+      </w:r>
+      <w:proofErr w:type="spellStart"/>
+      <w:r>
+        <w:rPr>
+          <w:sz w:val="28"/>
+          <w:szCs w:val="28"/>
+        </w:rPr>
         <w:t>pdm</w:t>
       </w:r>
-      <w:r>
-        <w:rPr>
+      <w:proofErr w:type="spellEnd"/>
+      <w:r>
+        <w:rPr>
+          <w:sz w:val="28"/>
+          <w:szCs w:val="28"/>
           <w:lang w:val="ru-RU"/>
         </w:rPr>
         <w:t>_2</w:t>
       </w:r>
       <w:r>
+        <w:rPr>
+          <w:sz w:val="28"/>
+          <w:szCs w:val="28"/>
+        </w:rPr>
         <w:t>d</w:t>
       </w:r>
       <w:r>
         <w:rPr>
+          <w:sz w:val="28"/>
+          <w:szCs w:val="28"/>
           <w:lang w:val="ru-RU"/>
         </w:rPr>
         <w:t>_</w:t>
       </w:r>
       <w:r>
+        <w:rPr>
+          <w:sz w:val="28"/>
+          <w:szCs w:val="28"/>
+        </w:rPr>
         <w:t>rot</w:t>
       </w:r>
       <w:r>
         <w:rPr>
+          <w:sz w:val="28"/>
+          <w:szCs w:val="28"/>
           <w:lang w:val="ru-RU"/>
         </w:rPr>
         <w:t>_</w:t>
       </w:r>
       <w:r>
+        <w:rPr>
+          <w:sz w:val="28"/>
+          <w:szCs w:val="28"/>
+        </w:rPr>
         <w:t>global</w:t>
       </w:r>
       <w:r>
         <w:rPr>
+          <w:sz w:val="28"/>
+          <w:szCs w:val="28"/>
           <w:lang w:val="ru-RU"/>
         </w:rPr>
         <w:t xml:space="preserve">. Номер кадра соответствует той точке графика </w:t>
       </w:r>
       <w:r>
+        <w:rPr>
+          <w:sz w:val="28"/>
+          <w:szCs w:val="28"/>
+        </w:rPr>
         <w:t>light</w:t>
       </w:r>
       <w:r>
         <w:rPr>
+          <w:sz w:val="28"/>
+          <w:szCs w:val="28"/>
           <w:lang w:val="ru-RU"/>
         </w:rPr>
         <w:t xml:space="preserve"> </w:t>
       </w:r>
       <w:r>
+        <w:rPr>
+          <w:sz w:val="28"/>
+          <w:szCs w:val="28"/>
+        </w:rPr>
         <w:t>curve</w:t>
       </w:r>
       <w:r>
         <w:rPr>
+          <w:sz w:val="28"/>
+          <w:szCs w:val="28"/>
           <w:lang w:val="ru-RU"/>
         </w:rPr>
         <w:t>, по которой был сделан клик. По умолчанию отображается первый кадр.</w:t>
@@ -1303,11 +1397,15 @@
       <w:pPr>
         <w:pStyle w:val="Standard"/>
         <w:rPr>
-          <w:lang w:val="ru-RU"/>
-        </w:rPr>
-      </w:pPr>
-      <w:r>
-        <w:rPr>
+          <w:sz w:val="28"/>
+          <w:szCs w:val="28"/>
+          <w:lang w:val="ru-RU"/>
+        </w:rPr>
+      </w:pPr>
+      <w:r>
+        <w:rPr>
+          <w:sz w:val="28"/>
+          <w:szCs w:val="28"/>
           <w:lang w:val="ru-RU"/>
         </w:rPr>
         <w:t>4.1. Должны быть кнопки смены кадров: при единичном нажатии происходит промотка назад на 100 кадров, назад на 1 кадр, вперед на 1 кадр, вперед на 100 кадров.</w:t>
@@ -1317,11 +1415,15 @@
       <w:pPr>
         <w:pStyle w:val="Standard"/>
         <w:rPr>
-          <w:lang w:val="ru-RU"/>
-        </w:rPr>
-      </w:pPr>
-      <w:r>
-        <w:rPr>
+          <w:sz w:val="28"/>
+          <w:szCs w:val="28"/>
+          <w:lang w:val="ru-RU"/>
+        </w:rPr>
+      </w:pPr>
+      <w:r>
+        <w:rPr>
+          <w:sz w:val="28"/>
+          <w:szCs w:val="28"/>
           <w:lang w:val="ru-RU"/>
         </w:rPr>
         <w:t>4.2. Должно быть поле с указанием номера текущего кадра и возможность выбрать иной кадр по номеру.</w:t>
@@ -1331,20 +1433,30 @@
       <w:pPr>
         <w:pStyle w:val="Standard"/>
         <w:rPr>
-          <w:lang w:val="ru-RU"/>
-        </w:rPr>
-      </w:pPr>
-      <w:r>
-        <w:rPr>
+          <w:sz w:val="28"/>
+          <w:szCs w:val="28"/>
+          <w:lang w:val="ru-RU"/>
+        </w:rPr>
+      </w:pPr>
+      <w:r>
+        <w:rPr>
+          <w:sz w:val="28"/>
+          <w:szCs w:val="28"/>
           <w:lang w:val="ru-RU"/>
         </w:rPr>
         <w:t xml:space="preserve">4.3. Должна быть палитра </w:t>
       </w:r>
       <w:r>
+        <w:rPr>
+          <w:sz w:val="28"/>
+          <w:szCs w:val="28"/>
+        </w:rPr>
         <w:t>colormap</w:t>
       </w:r>
       <w:r>
         <w:rPr>
+          <w:sz w:val="28"/>
+          <w:szCs w:val="28"/>
           <w:lang w:val="ru-RU"/>
         </w:rPr>
         <w:t>, ее автоматический пересчет при масштабировании, фиксация диапазона цветов, задания значений для краев палитры вручную.</w:t>
@@ -1354,47 +1466,63 @@
       <w:pPr>
         <w:pStyle w:val="Standard"/>
         <w:rPr>
-          <w:lang w:val="ru-RU"/>
-        </w:rPr>
-      </w:pPr>
-      <w:r>
-        <w:rPr>
+          <w:sz w:val="28"/>
+          <w:szCs w:val="28"/>
+          <w:lang w:val="ru-RU"/>
+        </w:rPr>
+      </w:pPr>
+      <w:r>
+        <w:rPr>
+          <w:sz w:val="28"/>
+          <w:szCs w:val="28"/>
           <w:lang w:val="ru-RU"/>
         </w:rPr>
         <w:t>4.4. При длительном нажатии на кнопки смены кадров должна происходить непрерывная промотка. Желательно дос</w:t>
       </w:r>
       <w:r>
         <w:rPr>
+          <w:sz w:val="28"/>
+          <w:szCs w:val="28"/>
           <w:lang w:val="ru-RU"/>
         </w:rPr>
         <w:t>т</w:t>
       </w:r>
       <w:r>
         <w:rPr>
+          <w:sz w:val="28"/>
+          <w:szCs w:val="28"/>
           <w:lang w:val="ru-RU"/>
         </w:rPr>
         <w:t>и</w:t>
       </w:r>
       <w:r>
         <w:rPr>
+          <w:sz w:val="28"/>
+          <w:szCs w:val="28"/>
           <w:lang w:val="ru-RU"/>
         </w:rPr>
         <w:t>ч</w:t>
       </w:r>
       <w:r>
         <w:rPr>
+          <w:sz w:val="28"/>
+          <w:szCs w:val="28"/>
           <w:lang w:val="ru-RU"/>
         </w:rPr>
         <w:t xml:space="preserve">ь скорости </w:t>
       </w:r>
       <w:r>
         <w:rPr>
+          <w:sz w:val="28"/>
+          <w:szCs w:val="28"/>
           <w:lang w:val="ru-RU"/>
         </w:rPr>
         <w:t>промотки</w:t>
       </w:r>
       <w:r>
         <w:rPr>
+          <w:sz w:val="28"/>
+          <w:szCs w:val="28"/>
           <w:lang w:val="ru-RU"/>
         </w:rPr>
         <w:t xml:space="preserve"> кадров 5 Гц.</w:t>
@@ -1404,6 +1532,34 @@
       <w:pPr>
         <w:pStyle w:val="Standard"/>
         <w:rPr>
+          <w:sz w:val="28"/>
+          <w:szCs w:val="28"/>
+          <w:lang w:val="ru-RU"/>
+        </w:rPr>
+      </w:pPr>
+    </w:p>
+    <w:p>
+      <w:pPr>
+        <w:pStyle w:val="Standard"/>
+        <w:rPr>
+          <w:sz w:val="28"/>
+          <w:szCs w:val="28"/>
+          <w:lang w:val="ru-RU"/>
+        </w:rPr>
+      </w:pPr>
+    </w:p>
+    <w:p>
+      <w:pPr>
+        <w:pStyle w:val="Standard"/>
+        <w:rPr>
+          <w:lang w:val="ru-RU"/>
+        </w:rPr>
+      </w:pPr>
+    </w:p>
+    <w:p>
+      <w:pPr>
+        <w:pStyle w:val="Standard"/>
+        <w:rPr>
           <w:lang w:val="ru-RU"/>
         </w:rPr>
       </w:pPr>
@@ -1459,56 +1615,128 @@
           <w:lang w:val="ru-RU"/>
         </w:rPr>
       </w:pPr>
-      <w:r>
+    </w:p>
+    <w:p>
+      <w:pPr>
+        <w:pStyle w:val="Standard"/>
+        <w:rPr>
+          <w:sz w:val="28"/>
+          <w:szCs w:val="28"/>
+          <w:lang w:val="ru-RU"/>
+        </w:rPr>
+      </w:pPr>
+    </w:p>
+    <w:p>
+      <w:pPr>
+        <w:pStyle w:val="Standard"/>
+        <w:rPr>
+          <w:sz w:val="28"/>
+          <w:szCs w:val="28"/>
+          <w:lang w:val="ru-RU"/>
+        </w:rPr>
+      </w:pPr>
+      <w:r>
+        <w:rPr>
+          <w:sz w:val="28"/>
+          <w:szCs w:val="28"/>
+        </w:rPr>
         <w:t xml:space="preserve">5.   В </w:t>
       </w:r>
       <w:r>
         <w:rPr>
+          <w:sz w:val="28"/>
+          <w:szCs w:val="28"/>
           <w:lang w:val="ru-RU"/>
         </w:rPr>
         <w:t>области</w:t>
       </w:r>
       <w:r>
+        <w:rPr>
+          <w:sz w:val="28"/>
+          <w:szCs w:val="28"/>
+        </w:rPr>
         <w:t xml:space="preserve"> Wavelet spectrogramm </w:t>
       </w:r>
       <w:r>
         <w:rPr>
+          <w:sz w:val="28"/>
+          <w:szCs w:val="28"/>
           <w:lang w:val="ru-RU"/>
         </w:rPr>
         <w:t>отображается</w:t>
       </w:r>
       <w:r>
-        <w:t xml:space="preserve"> cwt_global(d, t). </w:t>
-      </w:r>
-      <w:r>
-        <w:rPr>
+        <w:rPr>
+          <w:sz w:val="28"/>
+          <w:szCs w:val="28"/>
+        </w:rPr>
+        <w:t xml:space="preserve"> cwt_</w:t>
+      </w:r>
+      <w:proofErr w:type="gramStart"/>
+      <w:r>
+        <w:rPr>
+          <w:sz w:val="28"/>
+          <w:szCs w:val="28"/>
+        </w:rPr>
+        <w:t>global(</w:t>
+      </w:r>
+      <w:proofErr w:type="gramEnd"/>
+      <w:r>
+        <w:rPr>
+          <w:sz w:val="28"/>
+          <w:szCs w:val="28"/>
+        </w:rPr>
+        <w:t xml:space="preserve">d, t). </w:t>
+      </w:r>
+      <w:r>
+        <w:rPr>
+          <w:sz w:val="28"/>
+          <w:szCs w:val="28"/>
           <w:lang w:val="ru-RU"/>
         </w:rPr>
         <w:t xml:space="preserve">По горизонтальной оси должны быть проставлены временные отметки, вычисленные с использованием массива </w:t>
       </w:r>
       <w:r>
+        <w:rPr>
+          <w:sz w:val="28"/>
+          <w:szCs w:val="28"/>
+        </w:rPr>
         <w:t>unixtime</w:t>
       </w:r>
       <w:r>
         <w:rPr>
+          <w:sz w:val="28"/>
+          <w:szCs w:val="28"/>
           <w:lang w:val="ru-RU"/>
         </w:rPr>
         <w:t>_</w:t>
       </w:r>
       <w:r>
+        <w:rPr>
+          <w:sz w:val="28"/>
+          <w:szCs w:val="28"/>
+        </w:rPr>
         <w:t>global</w:t>
       </w:r>
       <w:r>
         <w:rPr>
+          <w:sz w:val="28"/>
+          <w:szCs w:val="28"/>
           <w:lang w:val="ru-RU"/>
         </w:rPr>
         <w:t>(</w:t>
       </w:r>
       <w:r>
+        <w:rPr>
+          <w:sz w:val="28"/>
+          <w:szCs w:val="28"/>
+        </w:rPr>
         <w:t>t</w:t>
       </w:r>
       <w:r>
         <w:rPr>
+          <w:sz w:val="28"/>
+          <w:szCs w:val="28"/>
           <w:lang w:val="ru-RU"/>
         </w:rPr>
         <w:t>).</w:t>
@@ -1518,20 +1746,31 @@
       <w:pPr>
         <w:pStyle w:val="Standard"/>
         <w:rPr>
-          <w:lang w:val="ru-RU"/>
-        </w:rPr>
-      </w:pPr>
-      <w:r>
-        <w:rPr>
-          <w:lang w:val="ru-RU"/>
-        </w:rPr>
+          <w:sz w:val="28"/>
+          <w:szCs w:val="28"/>
+          <w:lang w:val="ru-RU"/>
+        </w:rPr>
+      </w:pPr>
+      <w:r>
+        <w:rPr>
+          <w:sz w:val="28"/>
+          <w:szCs w:val="28"/>
+          <w:lang w:val="ru-RU"/>
+        </w:rPr>
+        <w:lastRenderedPageBreak/>
         <w:t xml:space="preserve">5.1. Должна быть палитра </w:t>
       </w:r>
       <w:r>
+        <w:rPr>
+          <w:sz w:val="28"/>
+          <w:szCs w:val="28"/>
+        </w:rPr>
         <w:t>colormap</w:t>
       </w:r>
       <w:r>
         <w:rPr>
+          <w:sz w:val="28"/>
+          <w:szCs w:val="28"/>
           <w:lang w:val="ru-RU"/>
         </w:rPr>
         <w:t>, ее автоматический пересчет при масштабировании, фиксация диапазона цветов, задания значений для краев палитры вручную.</w:t>

--- a/Requirements_v2.docx
+++ b/Requirements_v2.docx
@@ -1525,7 +1525,23 @@
           <w:szCs w:val="28"/>
           <w:lang w:val="ru-RU"/>
         </w:rPr>
-        <w:t xml:space="preserve"> кадров 5 Гц.</w:t>
+        <w:t xml:space="preserve"> кадров </w:t>
+      </w:r>
+      <w:r>
+        <w:rPr>
+          <w:sz w:val="28"/>
+          <w:szCs w:val="28"/>
+          <w:lang w:val="ru-RU"/>
+        </w:rPr>
+        <w:t>5</w:t>
+      </w:r>
+      <w:r>
+        <w:rPr>
+          <w:sz w:val="28"/>
+          <w:szCs w:val="28"/>
+          <w:lang w:val="ru-RU"/>
+        </w:rPr>
+        <w:t xml:space="preserve"> Гц.</w:t>
       </w:r>
     </w:p>
     <w:p>
